--- a/2.2/Философия/Специфика инженерного мышления.docx
+++ b/2.2/Философия/Специфика инженерного мышления.docx
@@ -629,19 +629,7 @@
           <w:szCs w:val="28"/>
           <w:lang w:eastAsia="ru-RU"/>
         </w:rPr>
-        <w:t>• оно рационально, выражается в об</w:t>
-      </w:r>
-      <w:bookmarkStart w:id="0" w:name="_GoBack"/>
-      <w:bookmarkEnd w:id="0"/>
-      <w:r>
-        <w:rPr>
-          <w:rFonts w:ascii="Bahnschrift SemiBold" w:eastAsia="Times New Roman" w:hAnsi="Bahnschrift SemiBold" w:cs="Arial"/>
-          <w:color w:val="000000" w:themeColor="text1"/>
-          <w:sz w:val="28"/>
-          <w:szCs w:val="28"/>
-          <w:lang w:eastAsia="ru-RU"/>
-        </w:rPr>
-        <w:t>щедоступной форме;</w:t>
+        <w:t>• оно рационально, выражается в общедоступной форме;</w:t>
       </w:r>
     </w:p>
     <w:p>
@@ -719,12 +707,9 @@
           <w:szCs w:val="28"/>
           <w:lang w:eastAsia="ru-RU"/>
         </w:rPr>
-        <w:t>• имеет тенденцию к универсализации и распространению на все сферы человеческой жизни [39, с. 95—96].</w:t>
-      </w:r>
-    </w:p>
-    <w:p>
-      <w:pPr>
-        <w:spacing w:before="100" w:beforeAutospacing="1" w:after="100" w:afterAutospacing="1" w:line="240" w:lineRule="auto"/>
+        <w:t>• имеет тенденцию к универсализации и распространению н</w:t>
+      </w:r>
+      <w:r>
         <w:rPr>
           <w:rFonts w:ascii="Bahnschrift SemiBold" w:eastAsia="Times New Roman" w:hAnsi="Bahnschrift SemiBold" w:cs="Arial"/>
           <w:color w:val="000000" w:themeColor="text1"/>
@@ -732,7 +717,23 @@
           <w:szCs w:val="28"/>
           <w:lang w:eastAsia="ru-RU"/>
         </w:rPr>
-      </w:pPr>
+        <w:t xml:space="preserve">а все сферы человеческой жизни </w:t>
+      </w:r>
+    </w:p>
+    <w:p>
+      <w:pPr>
+        <w:spacing w:before="100" w:beforeAutospacing="1" w:after="100" w:afterAutospacing="1" w:line="240" w:lineRule="auto"/>
+        <w:ind w:left="720"/>
+        <w:rPr>
+          <w:rFonts w:ascii="Bahnschrift SemiBold" w:eastAsia="Times New Roman" w:hAnsi="Bahnschrift SemiBold" w:cs="Arial"/>
+          <w:color w:val="000000" w:themeColor="text1"/>
+          <w:sz w:val="28"/>
+          <w:szCs w:val="28"/>
+          <w:lang w:eastAsia="ru-RU"/>
+        </w:rPr>
+      </w:pPr>
+      <w:bookmarkStart w:id="0" w:name="_GoBack"/>
+      <w:bookmarkEnd w:id="0"/>
       <w:r>
         <w:rPr>
           <w:rFonts w:ascii="Bahnschrift SemiBold" w:eastAsia="Times New Roman" w:hAnsi="Bahnschrift SemiBold" w:cs="Arial"/>
